--- a/2/Vadim/3 kurse/Курсовая/Курсовая РПЗ Гончаренко В.Ю..docx
+++ b/2/Vadim/3 kurse/Курсовая/Курсовая РПЗ Гончаренко В.Ю..docx
@@ -3374,7 +3374,7 @@
         <w:pStyle w:val="aff0"/>
       </w:pPr>
       <w:r>
-        <w:object w:dxaOrig="3060" w:dyaOrig="3565">
+        <w:object w:dxaOrig="4284" w:dyaOrig="3564">
           <v:shapetype id="_x0000_t75" coordsize="21600,21600" o:spt="75" o:preferrelative="t" path="m@4@5l@4@11@9@11@9@5xe" filled="f" stroked="f">
             <v:stroke joinstyle="miter"/>
             <v:formulas>
@@ -3394,10 +3394,10 @@
             <v:path o:extrusionok="f" gradientshapeok="t" o:connecttype="rect"/>
             <o:lock v:ext="edit" aspectratio="t"/>
           </v:shapetype>
-          <v:shape id="_x0000_i1025" type="#_x0000_t75" style="width:153.25pt;height:178.35pt" o:ole="">
+          <v:shape id="_x0000_i1027" type="#_x0000_t75" style="width:214.35pt;height:178.35pt" o:ole="">
             <v:imagedata r:id="rId9" o:title=""/>
           </v:shape>
-          <o:OLEObject Type="Embed" ProgID="Visio.Drawing.15" ShapeID="_x0000_i1025" DrawAspect="Content" ObjectID="_1669495728" r:id="rId10"/>
+          <o:OLEObject Type="Embed" ProgID="Visio.Drawing.15" ShapeID="_x0000_i1027" DrawAspect="Content" ObjectID="_1669566973" r:id="rId10"/>
         </w:object>
       </w:r>
     </w:p>
@@ -3430,27 +3430,14 @@
       <w:r>
         <w:t>.</w:t>
       </w:r>
-      <w:r>
-        <w:fldChar w:fldCharType="begin"/>
-      </w:r>
-      <w:r>
-        <w:instrText xml:space="preserve"> SEQ Рисунок \* ARABIC \s 1 </w:instrText>
-      </w:r>
-      <w:r>
-        <w:fldChar w:fldCharType="separate"/>
-      </w:r>
-      <w:r>
-        <w:rPr>
-          <w:noProof/>
-        </w:rPr>
-        <w:t>1</w:t>
-      </w:r>
-      <w:r>
-        <w:rPr>
-          <w:noProof/>
-        </w:rPr>
-        <w:fldChar w:fldCharType="end"/>
-      </w:r>
+      <w:fldSimple w:instr=" SEQ Рисунок \* ARABIC \s 1 ">
+        <w:r>
+          <w:rPr>
+            <w:noProof/>
+          </w:rPr>
+          <w:t>1</w:t>
+        </w:r>
+      </w:fldSimple>
       <w:bookmarkEnd w:id="2"/>
       <w:r>
         <w:t xml:space="preserve"> </w:t>
@@ -3635,27 +3622,14 @@
       <w:r>
         <w:t>.</w:t>
       </w:r>
-      <w:r>
-        <w:fldChar w:fldCharType="begin"/>
-      </w:r>
-      <w:r>
-        <w:instrText xml:space="preserve"> SEQ Тaблица \* ARABIC \s 1 </w:instrText>
-      </w:r>
-      <w:r>
-        <w:fldChar w:fldCharType="separate"/>
-      </w:r>
-      <w:r>
-        <w:rPr>
-          <w:noProof/>
-        </w:rPr>
-        <w:t>1</w:t>
-      </w:r>
-      <w:r>
-        <w:rPr>
-          <w:noProof/>
-        </w:rPr>
-        <w:fldChar w:fldCharType="end"/>
-      </w:r>
+      <w:fldSimple w:instr=" SEQ Тaблица \* ARABIC \s 1 ">
+        <w:r>
+          <w:rPr>
+            <w:noProof/>
+          </w:rPr>
+          <w:t>1</w:t>
+        </w:r>
+      </w:fldSimple>
       <w:bookmarkEnd w:id="3"/>
       <w:r>
         <w:t xml:space="preserve"> </w:t>
@@ -4314,8 +4288,13 @@
         <w:t xml:space="preserve">оделирование в программе </w:t>
       </w:r>
       <w:r>
-        <w:t>Micro-Cap 9</w:t>
-      </w:r>
+        <w:t xml:space="preserve">Micro-Cap </w:t>
+      </w:r>
+      <w:r>
+        <w:t>11</w:t>
+      </w:r>
+      <w:bookmarkStart w:id="5" w:name="_GoBack"/>
+      <w:bookmarkEnd w:id="5"/>
       <w:r>
         <w:t xml:space="preserve"> и получить временные диаграммы работы основных узлов.</w:t>
       </w:r>
@@ -4332,12 +4311,12 @@
       <w:pPr>
         <w:pStyle w:val="1"/>
       </w:pPr>
-      <w:bookmarkStart w:id="5" w:name="_Toc58784861"/>
+      <w:bookmarkStart w:id="6" w:name="_Toc58784861"/>
       <w:r>
         <w:lastRenderedPageBreak/>
         <w:t>Разработка структурной схемы устройства</w:t>
       </w:r>
-      <w:bookmarkEnd w:id="5"/>
+      <w:bookmarkEnd w:id="6"/>
     </w:p>
     <w:p>
       <w:pPr>
@@ -4440,7 +4419,7 @@
       <w:r>
         <w:t xml:space="preserve">Рисунок </w:t>
       </w:r>
-      <w:bookmarkStart w:id="6" w:name="_Ref26279732"/>
+      <w:bookmarkStart w:id="7" w:name="_Ref26279732"/>
       <w:r>
         <w:fldChar w:fldCharType="begin"/>
       </w:r>
@@ -4462,28 +4441,15 @@
       <w:r>
         <w:t>.</w:t>
       </w:r>
-      <w:r>
-        <w:fldChar w:fldCharType="begin"/>
-      </w:r>
-      <w:r>
-        <w:instrText xml:space="preserve"> SEQ Рисунок \* ARABIC \s 1 </w:instrText>
-      </w:r>
-      <w:r>
-        <w:fldChar w:fldCharType="separate"/>
-      </w:r>
-      <w:r>
-        <w:rPr>
-          <w:noProof/>
-        </w:rPr>
-        <w:t>1</w:t>
-      </w:r>
-      <w:r>
-        <w:rPr>
-          <w:noProof/>
-        </w:rPr>
-        <w:fldChar w:fldCharType="end"/>
-      </w:r>
-      <w:bookmarkEnd w:id="6"/>
+      <w:fldSimple w:instr=" SEQ Рисунок \* ARABIC \s 1 ">
+        <w:r>
+          <w:rPr>
+            <w:noProof/>
+          </w:rPr>
+          <w:t>1</w:t>
+        </w:r>
+      </w:fldSimple>
+      <w:bookmarkEnd w:id="7"/>
       <w:r>
         <w:t xml:space="preserve"> </w:t>
       </w:r>
@@ -4630,8 +4596,6 @@
           </wp:inline>
         </w:drawing>
       </w:r>
-      <w:bookmarkStart w:id="7" w:name="_GoBack"/>
-      <w:bookmarkEnd w:id="7"/>
     </w:p>
     <w:p>
       <w:pPr>
@@ -5543,27 +5507,14 @@
       <w:r>
         <w:t>.</w:t>
       </w:r>
-      <w:r>
-        <w:fldChar w:fldCharType="begin"/>
-      </w:r>
-      <w:r>
-        <w:instrText xml:space="preserve"> SEQ Рисунок \* ARABIC \s 1 </w:instrText>
-      </w:r>
-      <w:r>
-        <w:fldChar w:fldCharType="separate"/>
-      </w:r>
-      <w:r>
-        <w:rPr>
-          <w:noProof/>
-        </w:rPr>
-        <w:t>1</w:t>
-      </w:r>
-      <w:r>
-        <w:rPr>
-          <w:noProof/>
-        </w:rPr>
-        <w:fldChar w:fldCharType="end"/>
-      </w:r>
+      <w:fldSimple w:instr=" SEQ Рисунок \* ARABIC \s 1 ">
+        <w:r>
+          <w:rPr>
+            <w:noProof/>
+          </w:rPr>
+          <w:t>1</w:t>
+        </w:r>
+      </w:fldSimple>
       <w:r>
         <w:t xml:space="preserve"> </w:t>
       </w:r>
@@ -5911,27 +5862,14 @@
       <w:r>
         <w:t>.</w:t>
       </w:r>
-      <w:r>
-        <w:fldChar w:fldCharType="begin"/>
-      </w:r>
-      <w:r>
-        <w:instrText xml:space="preserve"> SEQ Рисунок \* ARABIC \s 1 </w:instrText>
-      </w:r>
-      <w:r>
-        <w:fldChar w:fldCharType="separate"/>
-      </w:r>
-      <w:r>
-        <w:rPr>
-          <w:noProof/>
-        </w:rPr>
-        <w:t>2</w:t>
-      </w:r>
-      <w:r>
-        <w:rPr>
-          <w:noProof/>
-        </w:rPr>
-        <w:fldChar w:fldCharType="end"/>
-      </w:r>
+      <w:fldSimple w:instr=" SEQ Рисунок \* ARABIC \s 1 ">
+        <w:r>
+          <w:rPr>
+            <w:noProof/>
+          </w:rPr>
+          <w:t>2</w:t>
+        </w:r>
+      </w:fldSimple>
       <w:bookmarkEnd w:id="9"/>
       <w:r>
         <w:t xml:space="preserve"> </w:t>
@@ -6417,51 +6355,25 @@
       <w:r>
         <w:t xml:space="preserve">Рисунок </w:t>
       </w:r>
-      <w:r>
-        <w:fldChar w:fldCharType="begin"/>
-      </w:r>
-      <w:r>
-        <w:instrText xml:space="preserve"> STYLEREF 1 \s </w:instrText>
-      </w:r>
-      <w:r>
-        <w:fldChar w:fldCharType="separate"/>
-      </w:r>
-      <w:r>
-        <w:rPr>
-          <w:noProof/>
-        </w:rPr>
-        <w:t>4</w:t>
-      </w:r>
-      <w:r>
-        <w:rPr>
-          <w:noProof/>
-        </w:rPr>
-        <w:fldChar w:fldCharType="end"/>
-      </w:r>
+      <w:fldSimple w:instr=" STYLEREF 1 \s ">
+        <w:r>
+          <w:rPr>
+            <w:noProof/>
+          </w:rPr>
+          <w:t>4</w:t>
+        </w:r>
+      </w:fldSimple>
       <w:r>
         <w:t>.</w:t>
       </w:r>
-      <w:r>
-        <w:fldChar w:fldCharType="begin"/>
-      </w:r>
-      <w:r>
-        <w:instrText xml:space="preserve"> SEQ Рисунок \* ARABIC \s 1 </w:instrText>
-      </w:r>
-      <w:r>
-        <w:fldChar w:fldCharType="separate"/>
-      </w:r>
-      <w:r>
-        <w:rPr>
-          <w:noProof/>
-        </w:rPr>
-        <w:t>1</w:t>
-      </w:r>
-      <w:r>
-        <w:rPr>
-          <w:noProof/>
-        </w:rPr>
-        <w:fldChar w:fldCharType="end"/>
-      </w:r>
+      <w:fldSimple w:instr=" SEQ Рисунок \* ARABIC \s 1 ">
+        <w:r>
+          <w:rPr>
+            <w:noProof/>
+          </w:rPr>
+          <w:t>1</w:t>
+        </w:r>
+      </w:fldSimple>
       <w:r>
         <w:t xml:space="preserve"> </w:t>
       </w:r>
@@ -8181,27 +8093,14 @@
       <w:r>
         <w:t>.</w:t>
       </w:r>
-      <w:r>
-        <w:fldChar w:fldCharType="begin"/>
-      </w:r>
-      <w:r>
-        <w:instrText xml:space="preserve"> SEQ Рисунок \* ARABIC \s 1 </w:instrText>
-      </w:r>
-      <w:r>
-        <w:fldChar w:fldCharType="separate"/>
-      </w:r>
-      <w:r>
-        <w:rPr>
-          <w:noProof/>
-        </w:rPr>
-        <w:t>2</w:t>
-      </w:r>
-      <w:r>
-        <w:rPr>
-          <w:noProof/>
-        </w:rPr>
-        <w:fldChar w:fldCharType="end"/>
-      </w:r>
+      <w:fldSimple w:instr=" SEQ Рисунок \* ARABIC \s 1 ">
+        <w:r>
+          <w:rPr>
+            <w:noProof/>
+          </w:rPr>
+          <w:t>2</w:t>
+        </w:r>
+      </w:fldSimple>
       <w:bookmarkEnd w:id="12"/>
       <w:r>
         <w:t xml:space="preserve"> ― Результаты моделирования работы АЦП, где а – при </w:t>
@@ -8461,27 +8360,14 @@
       <w:r>
         <w:t>.</w:t>
       </w:r>
-      <w:r>
-        <w:fldChar w:fldCharType="begin"/>
-      </w:r>
-      <w:r>
-        <w:instrText xml:space="preserve"> SEQ Рисунок \* ARABIC \s 1 </w:instrText>
-      </w:r>
-      <w:r>
-        <w:fldChar w:fldCharType="separate"/>
-      </w:r>
-      <w:r>
-        <w:rPr>
-          <w:noProof/>
-        </w:rPr>
-        <w:t>3</w:t>
-      </w:r>
-      <w:r>
-        <w:rPr>
-          <w:noProof/>
-        </w:rPr>
-        <w:fldChar w:fldCharType="end"/>
-      </w:r>
+      <w:fldSimple w:instr=" SEQ Рисунок \* ARABIC \s 1 ">
+        <w:r>
+          <w:rPr>
+            <w:noProof/>
+          </w:rPr>
+          <w:t>3</w:t>
+        </w:r>
+      </w:fldSimple>
       <w:bookmarkEnd w:id="13"/>
       <w:r>
         <w:t xml:space="preserve"> </w:t>
@@ -8635,51 +8521,25 @@
       <w:r>
         <w:t xml:space="preserve"> </w:t>
       </w:r>
-      <w:r>
-        <w:fldChar w:fldCharType="begin"/>
-      </w:r>
-      <w:r>
-        <w:instrText xml:space="preserve"> STYLEREF 1 \s </w:instrText>
-      </w:r>
-      <w:r>
-        <w:fldChar w:fldCharType="separate"/>
-      </w:r>
-      <w:r>
-        <w:rPr>
-          <w:noProof/>
-        </w:rPr>
-        <w:t>4</w:t>
-      </w:r>
-      <w:r>
-        <w:rPr>
-          <w:noProof/>
-        </w:rPr>
-        <w:fldChar w:fldCharType="end"/>
-      </w:r>
+      <w:fldSimple w:instr=" STYLEREF 1 \s ">
+        <w:r>
+          <w:rPr>
+            <w:noProof/>
+          </w:rPr>
+          <w:t>4</w:t>
+        </w:r>
+      </w:fldSimple>
       <w:r>
         <w:t>.</w:t>
       </w:r>
-      <w:r>
-        <w:fldChar w:fldCharType="begin"/>
-      </w:r>
-      <w:r>
-        <w:instrText xml:space="preserve"> SEQ Рисунок \* ARABIC \s 1 </w:instrText>
-      </w:r>
-      <w:r>
-        <w:fldChar w:fldCharType="separate"/>
-      </w:r>
-      <w:r>
-        <w:rPr>
-          <w:noProof/>
-        </w:rPr>
-        <w:t>4</w:t>
-      </w:r>
-      <w:r>
-        <w:rPr>
-          <w:noProof/>
-        </w:rPr>
-        <w:fldChar w:fldCharType="end"/>
-      </w:r>
+      <w:fldSimple w:instr=" SEQ Рисунок \* ARABIC \s 1 ">
+        <w:r>
+          <w:rPr>
+            <w:noProof/>
+          </w:rPr>
+          <w:t>4</w:t>
+        </w:r>
+      </w:fldSimple>
       <w:bookmarkEnd w:id="14"/>
       <w:r>
         <w:t xml:space="preserve"> </w:t>
@@ -8966,27 +8826,14 @@
       <w:r>
         <w:t xml:space="preserve"> </w:t>
       </w:r>
-      <w:r>
-        <w:fldChar w:fldCharType="begin"/>
-      </w:r>
-      <w:r>
-        <w:instrText xml:space="preserve"> STYLEREF 1 \s </w:instrText>
-      </w:r>
-      <w:r>
-        <w:fldChar w:fldCharType="separate"/>
-      </w:r>
-      <w:r>
-        <w:rPr>
-          <w:noProof/>
-        </w:rPr>
-        <w:t>4</w:t>
-      </w:r>
-      <w:r>
-        <w:rPr>
-          <w:noProof/>
-        </w:rPr>
-        <w:fldChar w:fldCharType="end"/>
-      </w:r>
+      <w:fldSimple w:instr=" STYLEREF 1 \s ">
+        <w:r>
+          <w:rPr>
+            <w:noProof/>
+          </w:rPr>
+          <w:t>4</w:t>
+        </w:r>
+      </w:fldSimple>
       <w:r>
         <w:t>.</w:t>
       </w:r>
@@ -9276,27 +9123,14 @@
       <w:r>
         <w:t xml:space="preserve">Таблица </w:t>
       </w:r>
-      <w:r>
-        <w:fldChar w:fldCharType="begin"/>
-      </w:r>
-      <w:r>
-        <w:instrText xml:space="preserve"> STYLEREF 1 \s </w:instrText>
-      </w:r>
-      <w:r>
-        <w:fldChar w:fldCharType="separate"/>
-      </w:r>
-      <w:r>
-        <w:rPr>
-          <w:noProof/>
-        </w:rPr>
-        <w:t>4</w:t>
-      </w:r>
-      <w:r>
-        <w:rPr>
-          <w:noProof/>
-        </w:rPr>
-        <w:fldChar w:fldCharType="end"/>
-      </w:r>
+      <w:fldSimple w:instr=" STYLEREF 1 \s ">
+        <w:r>
+          <w:rPr>
+            <w:noProof/>
+          </w:rPr>
+          <w:t>4</w:t>
+        </w:r>
+      </w:fldSimple>
       <w:r>
         <w:t>.</w:t>
       </w:r>
@@ -10827,27 +10661,14 @@
       <w:r>
         <w:t xml:space="preserve">Рисунок </w:t>
       </w:r>
-      <w:r>
-        <w:fldChar w:fldCharType="begin"/>
-      </w:r>
-      <w:r>
-        <w:instrText xml:space="preserve"> STYLEREF 1 \s </w:instrText>
-      </w:r>
-      <w:r>
-        <w:fldChar w:fldCharType="separate"/>
-      </w:r>
-      <w:r>
-        <w:rPr>
-          <w:noProof/>
-        </w:rPr>
-        <w:t>4</w:t>
-      </w:r>
-      <w:r>
-        <w:rPr>
-          <w:noProof/>
-        </w:rPr>
-        <w:fldChar w:fldCharType="end"/>
-      </w:r>
+      <w:fldSimple w:instr=" STYLEREF 1 \s ">
+        <w:r>
+          <w:rPr>
+            <w:noProof/>
+          </w:rPr>
+          <w:t>4</w:t>
+        </w:r>
+      </w:fldSimple>
       <w:r>
         <w:t xml:space="preserve">.7 </w:t>
       </w:r>
@@ -12421,51 +12242,25 @@
       <w:r>
         <w:t xml:space="preserve">Рисунок </w:t>
       </w:r>
-      <w:r>
-        <w:fldChar w:fldCharType="begin"/>
-      </w:r>
-      <w:r>
-        <w:instrText xml:space="preserve"> STYLEREF 1 \s </w:instrText>
-      </w:r>
-      <w:r>
-        <w:fldChar w:fldCharType="separate"/>
-      </w:r>
-      <w:r>
-        <w:rPr>
-          <w:noProof/>
-        </w:rPr>
-        <w:t>1</w:t>
-      </w:r>
-      <w:r>
-        <w:rPr>
-          <w:noProof/>
-        </w:rPr>
-        <w:fldChar w:fldCharType="end"/>
-      </w:r>
+      <w:fldSimple w:instr=" STYLEREF 1 \s ">
+        <w:r>
+          <w:rPr>
+            <w:noProof/>
+          </w:rPr>
+          <w:t>1</w:t>
+        </w:r>
+      </w:fldSimple>
       <w:r>
         <w:t>.</w:t>
       </w:r>
-      <w:r>
-        <w:fldChar w:fldCharType="begin"/>
-      </w:r>
-      <w:r>
-        <w:instrText xml:space="preserve"> SEQ Рисунок \* ARABIC \s 1 </w:instrText>
-      </w:r>
-      <w:r>
-        <w:fldChar w:fldCharType="separate"/>
-      </w:r>
-      <w:r>
-        <w:rPr>
-          <w:noProof/>
-        </w:rPr>
-        <w:t>1</w:t>
-      </w:r>
-      <w:r>
-        <w:rPr>
-          <w:noProof/>
-        </w:rPr>
-        <w:fldChar w:fldCharType="end"/>
-      </w:r>
+      <w:fldSimple w:instr=" SEQ Рисунок \* ARABIC \s 1 ">
+        <w:r>
+          <w:rPr>
+            <w:noProof/>
+          </w:rPr>
+          <w:t>1</w:t>
+        </w:r>
+      </w:fldSimple>
       <w:r>
         <w:t xml:space="preserve"> </w:t>
       </w:r>
@@ -14032,7 +13827,7 @@
           <w:rPr>
             <w:noProof/>
           </w:rPr>
-          <w:t>8</w:t>
+          <w:t>6</w:t>
         </w:r>
         <w:r>
           <w:fldChar w:fldCharType="end"/>

--- a/2/Vadim/3 kurse/Курсовая/Курсовая РПЗ Гончаренко В.Ю..docx
+++ b/2/Vadim/3 kurse/Курсовая/Курсовая РПЗ Гончаренко В.Ю..docx
@@ -3110,7 +3110,10 @@
         <w:t>Cap</w:t>
       </w:r>
       <w:r>
-        <w:t xml:space="preserve"> 9</w:t>
+        <w:t xml:space="preserve"> </w:t>
+      </w:r>
+      <w:r>
+        <w:t>11</w:t>
       </w:r>
       <w:r>
         <w:t xml:space="preserve"> и проверить её работоспособность.</w:t>
@@ -3246,6 +3249,11 @@
         <w:t>температуре</w:t>
       </w:r>
       <w:r>
+        <w:t xml:space="preserve"> окружающей среды</w:t>
+      </w:r>
+      <w:bookmarkStart w:id="2" w:name="_GoBack"/>
+      <w:bookmarkEnd w:id="2"/>
+      <w:r>
         <w:t xml:space="preserve">. </w:t>
       </w:r>
     </w:p>
@@ -3284,13 +3292,25 @@
         <w:rPr>
           <w:bdr w:val="none" w:sz="0" w:space="0" w:color="auto"/>
         </w:rPr>
-        <w:t xml:space="preserve">Согласно заданию, диапазон </w:t>
+        <w:t xml:space="preserve">Согласно заданию, </w:t>
       </w:r>
       <w:r>
         <w:rPr>
           <w:bdr w:val="none" w:sz="0" w:space="0" w:color="auto"/>
         </w:rPr>
-        <w:t>,где уровень сигнала</w:t>
+        <w:t>диапазон,</w:t>
+      </w:r>
+      <w:r>
+        <w:rPr>
+          <w:bdr w:val="none" w:sz="0" w:space="0" w:color="auto"/>
+        </w:rPr>
+        <w:t xml:space="preserve"> </w:t>
+      </w:r>
+      <w:r>
+        <w:rPr>
+          <w:bdr w:val="none" w:sz="0" w:space="0" w:color="auto"/>
+        </w:rPr>
+        <w:t>где уровень сигнала</w:t>
       </w:r>
       <w:r>
         <w:t xml:space="preserve"> </w:t>
@@ -3394,10 +3414,10 @@
             <v:path o:extrusionok="f" gradientshapeok="t" o:connecttype="rect"/>
             <o:lock v:ext="edit" aspectratio="t"/>
           </v:shapetype>
-          <v:shape id="_x0000_i1027" type="#_x0000_t75" style="width:214.35pt;height:178.35pt" o:ole="">
+          <v:shape id="_x0000_i1025" type="#_x0000_t75" style="width:214.35pt;height:178.35pt" o:ole="">
             <v:imagedata r:id="rId9" o:title=""/>
           </v:shape>
-          <o:OLEObject Type="Embed" ProgID="Visio.Drawing.15" ShapeID="_x0000_i1027" DrawAspect="Content" ObjectID="_1669566973" r:id="rId10"/>
+          <o:OLEObject Type="Embed" ProgID="Visio.Drawing.15" ShapeID="_x0000_i1025" DrawAspect="Content" ObjectID="_1669655624" r:id="rId10"/>
         </w:object>
       </w:r>
     </w:p>
@@ -3408,7 +3428,7 @@
       <w:r>
         <w:t xml:space="preserve">Рисунок </w:t>
       </w:r>
-      <w:bookmarkStart w:id="2" w:name="_Ref25921411"/>
+      <w:bookmarkStart w:id="3" w:name="_Ref25921411"/>
       <w:r>
         <w:fldChar w:fldCharType="begin"/>
       </w:r>
@@ -3430,15 +3450,28 @@
       <w:r>
         <w:t>.</w:t>
       </w:r>
-      <w:fldSimple w:instr=" SEQ Рисунок \* ARABIC \s 1 ">
-        <w:r>
-          <w:rPr>
-            <w:noProof/>
-          </w:rPr>
-          <w:t>1</w:t>
-        </w:r>
-      </w:fldSimple>
-      <w:bookmarkEnd w:id="2"/>
+      <w:r>
+        <w:fldChar w:fldCharType="begin"/>
+      </w:r>
+      <w:r>
+        <w:instrText xml:space="preserve"> SEQ Рисунок \* ARABIC \s 1 </w:instrText>
+      </w:r>
+      <w:r>
+        <w:fldChar w:fldCharType="separate"/>
+      </w:r>
+      <w:r>
+        <w:rPr>
+          <w:noProof/>
+        </w:rPr>
+        <w:t>1</w:t>
+      </w:r>
+      <w:r>
+        <w:rPr>
+          <w:noProof/>
+        </w:rPr>
+        <w:fldChar w:fldCharType="end"/>
+      </w:r>
+      <w:bookmarkEnd w:id="3"/>
       <w:r>
         <w:t xml:space="preserve"> </w:t>
       </w:r>
@@ -3599,8 +3632,8 @@
       <w:r>
         <w:t xml:space="preserve">Тaблица </w:t>
       </w:r>
-      <w:bookmarkStart w:id="3" w:name="_Ref26278289"/>
-      <w:bookmarkStart w:id="4" w:name="_Ref26278284"/>
+      <w:bookmarkStart w:id="4" w:name="_Ref26278289"/>
+      <w:bookmarkStart w:id="5" w:name="_Ref26278284"/>
       <w:r>
         <w:fldChar w:fldCharType="begin"/>
       </w:r>
@@ -3622,22 +3655,35 @@
       <w:r>
         <w:t>.</w:t>
       </w:r>
-      <w:fldSimple w:instr=" SEQ Тaблица \* ARABIC \s 1 ">
-        <w:r>
-          <w:rPr>
-            <w:noProof/>
-          </w:rPr>
-          <w:t>1</w:t>
-        </w:r>
-      </w:fldSimple>
-      <w:bookmarkEnd w:id="3"/>
+      <w:r>
+        <w:fldChar w:fldCharType="begin"/>
+      </w:r>
+      <w:r>
+        <w:instrText xml:space="preserve"> SEQ Тaблица \* ARABIC \s 1 </w:instrText>
+      </w:r>
+      <w:r>
+        <w:fldChar w:fldCharType="separate"/>
+      </w:r>
+      <w:r>
+        <w:rPr>
+          <w:noProof/>
+        </w:rPr>
+        <w:t>1</w:t>
+      </w:r>
+      <w:r>
+        <w:rPr>
+          <w:noProof/>
+        </w:rPr>
+        <w:fldChar w:fldCharType="end"/>
+      </w:r>
+      <w:bookmarkEnd w:id="4"/>
       <w:r>
         <w:t xml:space="preserve"> </w:t>
       </w:r>
       <w:r>
         <w:t>― Условия переходов</w:t>
       </w:r>
-      <w:bookmarkEnd w:id="4"/>
+      <w:bookmarkEnd w:id="5"/>
     </w:p>
     <w:tbl>
       <w:tblPr>
@@ -4293,8 +4339,6 @@
       <w:r>
         <w:t>11</w:t>
       </w:r>
-      <w:bookmarkStart w:id="5" w:name="_GoBack"/>
-      <w:bookmarkEnd w:id="5"/>
       <w:r>
         <w:t xml:space="preserve"> и получить временные диаграммы работы основных узлов.</w:t>
       </w:r>
@@ -4441,14 +4485,27 @@
       <w:r>
         <w:t>.</w:t>
       </w:r>
-      <w:fldSimple w:instr=" SEQ Рисунок \* ARABIC \s 1 ">
-        <w:r>
-          <w:rPr>
-            <w:noProof/>
-          </w:rPr>
-          <w:t>1</w:t>
-        </w:r>
-      </w:fldSimple>
+      <w:r>
+        <w:fldChar w:fldCharType="begin"/>
+      </w:r>
+      <w:r>
+        <w:instrText xml:space="preserve"> SEQ Рисунок \* ARABIC \s 1 </w:instrText>
+      </w:r>
+      <w:r>
+        <w:fldChar w:fldCharType="separate"/>
+      </w:r>
+      <w:r>
+        <w:rPr>
+          <w:noProof/>
+        </w:rPr>
+        <w:t>1</w:t>
+      </w:r>
+      <w:r>
+        <w:rPr>
+          <w:noProof/>
+        </w:rPr>
+        <w:fldChar w:fldCharType="end"/>
+      </w:r>
       <w:bookmarkEnd w:id="7"/>
       <w:r>
         <w:t xml:space="preserve"> </w:t>
@@ -5507,14 +5564,27 @@
       <w:r>
         <w:t>.</w:t>
       </w:r>
-      <w:fldSimple w:instr=" SEQ Рисунок \* ARABIC \s 1 ">
-        <w:r>
-          <w:rPr>
-            <w:noProof/>
-          </w:rPr>
-          <w:t>1</w:t>
-        </w:r>
-      </w:fldSimple>
+      <w:r>
+        <w:fldChar w:fldCharType="begin"/>
+      </w:r>
+      <w:r>
+        <w:instrText xml:space="preserve"> SEQ Рисунок \* ARABIC \s 1 </w:instrText>
+      </w:r>
+      <w:r>
+        <w:fldChar w:fldCharType="separate"/>
+      </w:r>
+      <w:r>
+        <w:rPr>
+          <w:noProof/>
+        </w:rPr>
+        <w:t>1</w:t>
+      </w:r>
+      <w:r>
+        <w:rPr>
+          <w:noProof/>
+        </w:rPr>
+        <w:fldChar w:fldCharType="end"/>
+      </w:r>
       <w:r>
         <w:t xml:space="preserve"> </w:t>
       </w:r>
@@ -5862,14 +5932,27 @@
       <w:r>
         <w:t>.</w:t>
       </w:r>
-      <w:fldSimple w:instr=" SEQ Рисунок \* ARABIC \s 1 ">
-        <w:r>
-          <w:rPr>
-            <w:noProof/>
-          </w:rPr>
-          <w:t>2</w:t>
-        </w:r>
-      </w:fldSimple>
+      <w:r>
+        <w:fldChar w:fldCharType="begin"/>
+      </w:r>
+      <w:r>
+        <w:instrText xml:space="preserve"> SEQ Рисунок \* ARABIC \s 1 </w:instrText>
+      </w:r>
+      <w:r>
+        <w:fldChar w:fldCharType="separate"/>
+      </w:r>
+      <w:r>
+        <w:rPr>
+          <w:noProof/>
+        </w:rPr>
+        <w:t>2</w:t>
+      </w:r>
+      <w:r>
+        <w:rPr>
+          <w:noProof/>
+        </w:rPr>
+        <w:fldChar w:fldCharType="end"/>
+      </w:r>
       <w:bookmarkEnd w:id="9"/>
       <w:r>
         <w:t xml:space="preserve"> </w:t>
@@ -6355,25 +6438,51 @@
       <w:r>
         <w:t xml:space="preserve">Рисунок </w:t>
       </w:r>
-      <w:fldSimple w:instr=" STYLEREF 1 \s ">
-        <w:r>
-          <w:rPr>
-            <w:noProof/>
-          </w:rPr>
-          <w:t>4</w:t>
-        </w:r>
-      </w:fldSimple>
+      <w:r>
+        <w:fldChar w:fldCharType="begin"/>
+      </w:r>
+      <w:r>
+        <w:instrText xml:space="preserve"> STYLEREF 1 \s </w:instrText>
+      </w:r>
+      <w:r>
+        <w:fldChar w:fldCharType="separate"/>
+      </w:r>
+      <w:r>
+        <w:rPr>
+          <w:noProof/>
+        </w:rPr>
+        <w:t>4</w:t>
+      </w:r>
+      <w:r>
+        <w:rPr>
+          <w:noProof/>
+        </w:rPr>
+        <w:fldChar w:fldCharType="end"/>
+      </w:r>
       <w:r>
         <w:t>.</w:t>
       </w:r>
-      <w:fldSimple w:instr=" SEQ Рисунок \* ARABIC \s 1 ">
-        <w:r>
-          <w:rPr>
-            <w:noProof/>
-          </w:rPr>
-          <w:t>1</w:t>
-        </w:r>
-      </w:fldSimple>
+      <w:r>
+        <w:fldChar w:fldCharType="begin"/>
+      </w:r>
+      <w:r>
+        <w:instrText xml:space="preserve"> SEQ Рисунок \* ARABIC \s 1 </w:instrText>
+      </w:r>
+      <w:r>
+        <w:fldChar w:fldCharType="separate"/>
+      </w:r>
+      <w:r>
+        <w:rPr>
+          <w:noProof/>
+        </w:rPr>
+        <w:t>1</w:t>
+      </w:r>
+      <w:r>
+        <w:rPr>
+          <w:noProof/>
+        </w:rPr>
+        <w:fldChar w:fldCharType="end"/>
+      </w:r>
       <w:r>
         <w:t xml:space="preserve"> </w:t>
       </w:r>
@@ -8093,14 +8202,27 @@
       <w:r>
         <w:t>.</w:t>
       </w:r>
-      <w:fldSimple w:instr=" SEQ Рисунок \* ARABIC \s 1 ">
-        <w:r>
-          <w:rPr>
-            <w:noProof/>
-          </w:rPr>
-          <w:t>2</w:t>
-        </w:r>
-      </w:fldSimple>
+      <w:r>
+        <w:fldChar w:fldCharType="begin"/>
+      </w:r>
+      <w:r>
+        <w:instrText xml:space="preserve"> SEQ Рисунок \* ARABIC \s 1 </w:instrText>
+      </w:r>
+      <w:r>
+        <w:fldChar w:fldCharType="separate"/>
+      </w:r>
+      <w:r>
+        <w:rPr>
+          <w:noProof/>
+        </w:rPr>
+        <w:t>2</w:t>
+      </w:r>
+      <w:r>
+        <w:rPr>
+          <w:noProof/>
+        </w:rPr>
+        <w:fldChar w:fldCharType="end"/>
+      </w:r>
       <w:bookmarkEnd w:id="12"/>
       <w:r>
         <w:t xml:space="preserve"> ― Результаты моделирования работы АЦП, где а – при </w:t>
@@ -8360,14 +8482,27 @@
       <w:r>
         <w:t>.</w:t>
       </w:r>
-      <w:fldSimple w:instr=" SEQ Рисунок \* ARABIC \s 1 ">
-        <w:r>
-          <w:rPr>
-            <w:noProof/>
-          </w:rPr>
-          <w:t>3</w:t>
-        </w:r>
-      </w:fldSimple>
+      <w:r>
+        <w:fldChar w:fldCharType="begin"/>
+      </w:r>
+      <w:r>
+        <w:instrText xml:space="preserve"> SEQ Рисунок \* ARABIC \s 1 </w:instrText>
+      </w:r>
+      <w:r>
+        <w:fldChar w:fldCharType="separate"/>
+      </w:r>
+      <w:r>
+        <w:rPr>
+          <w:noProof/>
+        </w:rPr>
+        <w:t>3</w:t>
+      </w:r>
+      <w:r>
+        <w:rPr>
+          <w:noProof/>
+        </w:rPr>
+        <w:fldChar w:fldCharType="end"/>
+      </w:r>
       <w:bookmarkEnd w:id="13"/>
       <w:r>
         <w:t xml:space="preserve"> </w:t>
@@ -8521,25 +8656,51 @@
       <w:r>
         <w:t xml:space="preserve"> </w:t>
       </w:r>
-      <w:fldSimple w:instr=" STYLEREF 1 \s ">
-        <w:r>
-          <w:rPr>
-            <w:noProof/>
-          </w:rPr>
-          <w:t>4</w:t>
-        </w:r>
-      </w:fldSimple>
+      <w:r>
+        <w:fldChar w:fldCharType="begin"/>
+      </w:r>
+      <w:r>
+        <w:instrText xml:space="preserve"> STYLEREF 1 \s </w:instrText>
+      </w:r>
+      <w:r>
+        <w:fldChar w:fldCharType="separate"/>
+      </w:r>
+      <w:r>
+        <w:rPr>
+          <w:noProof/>
+        </w:rPr>
+        <w:t>4</w:t>
+      </w:r>
+      <w:r>
+        <w:rPr>
+          <w:noProof/>
+        </w:rPr>
+        <w:fldChar w:fldCharType="end"/>
+      </w:r>
       <w:r>
         <w:t>.</w:t>
       </w:r>
-      <w:fldSimple w:instr=" SEQ Рисунок \* ARABIC \s 1 ">
-        <w:r>
-          <w:rPr>
-            <w:noProof/>
-          </w:rPr>
-          <w:t>4</w:t>
-        </w:r>
-      </w:fldSimple>
+      <w:r>
+        <w:fldChar w:fldCharType="begin"/>
+      </w:r>
+      <w:r>
+        <w:instrText xml:space="preserve"> SEQ Рисунок \* ARABIC \s 1 </w:instrText>
+      </w:r>
+      <w:r>
+        <w:fldChar w:fldCharType="separate"/>
+      </w:r>
+      <w:r>
+        <w:rPr>
+          <w:noProof/>
+        </w:rPr>
+        <w:t>4</w:t>
+      </w:r>
+      <w:r>
+        <w:rPr>
+          <w:noProof/>
+        </w:rPr>
+        <w:fldChar w:fldCharType="end"/>
+      </w:r>
       <w:bookmarkEnd w:id="14"/>
       <w:r>
         <w:t xml:space="preserve"> </w:t>
@@ -8826,14 +8987,27 @@
       <w:r>
         <w:t xml:space="preserve"> </w:t>
       </w:r>
-      <w:fldSimple w:instr=" STYLEREF 1 \s ">
-        <w:r>
-          <w:rPr>
-            <w:noProof/>
-          </w:rPr>
-          <w:t>4</w:t>
-        </w:r>
-      </w:fldSimple>
+      <w:r>
+        <w:fldChar w:fldCharType="begin"/>
+      </w:r>
+      <w:r>
+        <w:instrText xml:space="preserve"> STYLEREF 1 \s </w:instrText>
+      </w:r>
+      <w:r>
+        <w:fldChar w:fldCharType="separate"/>
+      </w:r>
+      <w:r>
+        <w:rPr>
+          <w:noProof/>
+        </w:rPr>
+        <w:t>4</w:t>
+      </w:r>
+      <w:r>
+        <w:rPr>
+          <w:noProof/>
+        </w:rPr>
+        <w:fldChar w:fldCharType="end"/>
+      </w:r>
       <w:r>
         <w:t>.</w:t>
       </w:r>
@@ -9123,14 +9297,27 @@
       <w:r>
         <w:t xml:space="preserve">Таблица </w:t>
       </w:r>
-      <w:fldSimple w:instr=" STYLEREF 1 \s ">
-        <w:r>
-          <w:rPr>
-            <w:noProof/>
-          </w:rPr>
-          <w:t>4</w:t>
-        </w:r>
-      </w:fldSimple>
+      <w:r>
+        <w:fldChar w:fldCharType="begin"/>
+      </w:r>
+      <w:r>
+        <w:instrText xml:space="preserve"> STYLEREF 1 \s </w:instrText>
+      </w:r>
+      <w:r>
+        <w:fldChar w:fldCharType="separate"/>
+      </w:r>
+      <w:r>
+        <w:rPr>
+          <w:noProof/>
+        </w:rPr>
+        <w:t>4</w:t>
+      </w:r>
+      <w:r>
+        <w:rPr>
+          <w:noProof/>
+        </w:rPr>
+        <w:fldChar w:fldCharType="end"/>
+      </w:r>
       <w:r>
         <w:t>.</w:t>
       </w:r>
@@ -10661,14 +10848,27 @@
       <w:r>
         <w:t xml:space="preserve">Рисунок </w:t>
       </w:r>
-      <w:fldSimple w:instr=" STYLEREF 1 \s ">
-        <w:r>
-          <w:rPr>
-            <w:noProof/>
-          </w:rPr>
-          <w:t>4</w:t>
-        </w:r>
-      </w:fldSimple>
+      <w:r>
+        <w:fldChar w:fldCharType="begin"/>
+      </w:r>
+      <w:r>
+        <w:instrText xml:space="preserve"> STYLEREF 1 \s </w:instrText>
+      </w:r>
+      <w:r>
+        <w:fldChar w:fldCharType="separate"/>
+      </w:r>
+      <w:r>
+        <w:rPr>
+          <w:noProof/>
+        </w:rPr>
+        <w:t>4</w:t>
+      </w:r>
+      <w:r>
+        <w:rPr>
+          <w:noProof/>
+        </w:rPr>
+        <w:fldChar w:fldCharType="end"/>
+      </w:r>
       <w:r>
         <w:t xml:space="preserve">.7 </w:t>
       </w:r>
@@ -12242,25 +12442,51 @@
       <w:r>
         <w:t xml:space="preserve">Рисунок </w:t>
       </w:r>
-      <w:fldSimple w:instr=" STYLEREF 1 \s ">
-        <w:r>
-          <w:rPr>
-            <w:noProof/>
-          </w:rPr>
-          <w:t>1</w:t>
-        </w:r>
-      </w:fldSimple>
+      <w:r>
+        <w:fldChar w:fldCharType="begin"/>
+      </w:r>
+      <w:r>
+        <w:instrText xml:space="preserve"> STYLEREF 1 \s </w:instrText>
+      </w:r>
+      <w:r>
+        <w:fldChar w:fldCharType="separate"/>
+      </w:r>
+      <w:r>
+        <w:rPr>
+          <w:noProof/>
+        </w:rPr>
+        <w:t>1</w:t>
+      </w:r>
+      <w:r>
+        <w:rPr>
+          <w:noProof/>
+        </w:rPr>
+        <w:fldChar w:fldCharType="end"/>
+      </w:r>
       <w:r>
         <w:t>.</w:t>
       </w:r>
-      <w:fldSimple w:instr=" SEQ Рисунок \* ARABIC \s 1 ">
-        <w:r>
-          <w:rPr>
-            <w:noProof/>
-          </w:rPr>
-          <w:t>1</w:t>
-        </w:r>
-      </w:fldSimple>
+      <w:r>
+        <w:fldChar w:fldCharType="begin"/>
+      </w:r>
+      <w:r>
+        <w:instrText xml:space="preserve"> SEQ Рисунок \* ARABIC \s 1 </w:instrText>
+      </w:r>
+      <w:r>
+        <w:fldChar w:fldCharType="separate"/>
+      </w:r>
+      <w:r>
+        <w:rPr>
+          <w:noProof/>
+        </w:rPr>
+        <w:t>1</w:t>
+      </w:r>
+      <w:r>
+        <w:rPr>
+          <w:noProof/>
+        </w:rPr>
+        <w:fldChar w:fldCharType="end"/>
+      </w:r>
       <w:r>
         <w:t xml:space="preserve"> </w:t>
       </w:r>
@@ -13827,7 +14053,7 @@
           <w:rPr>
             <w:noProof/>
           </w:rPr>
-          <w:t>6</w:t>
+          <w:t>5</w:t>
         </w:r>
         <w:r>
           <w:fldChar w:fldCharType="end"/>
